--- a/Mechanism Description.docx
+++ b/Mechanism Description.docx
@@ -1134,6 +1134,87 @@
         </w:rPr>
         <w:t>-rotational locking system</w:t>
       </w:r>
+    </w:p>
+    <w:p>
+      <w:pPr>
+        <w:pStyle w:val="Normal"/>
+        <w:bidi w:val="0"/>
+        <w:spacing w:before="0" w:beforeAutospacing="off" w:after="160" w:afterAutospacing="off" w:line="259" w:lineRule="auto"/>
+        <w:ind w:left="0" w:right="0"/>
+        <w:jc w:val="both"/>
+        <w:rPr>
+          <w:rFonts w:ascii="Arial" w:hAnsi="Arial" w:eastAsia="Arial" w:cs="Arial"/>
+          <w:b w:val="0"/>
+          <w:bCs w:val="0"/>
+          <w:i w:val="0"/>
+          <w:iCs w:val="0"/>
+          <w:noProof w:val="0"/>
+          <w:color w:val="000000" w:themeColor="text1" w:themeTint="FF" w:themeShade="FF"/>
+          <w:sz w:val="22"/>
+          <w:szCs w:val="22"/>
+          <w:lang w:val="en-US"/>
+        </w:rPr>
+      </w:pPr>
+    </w:p>
+    <w:p>
+      <w:pPr>
+        <w:pStyle w:val="Normal"/>
+        <w:bidi w:val="0"/>
+        <w:spacing w:before="0" w:beforeAutospacing="off" w:after="160" w:afterAutospacing="off" w:line="259" w:lineRule="auto"/>
+        <w:ind w:left="0" w:right="0"/>
+        <w:jc w:val="both"/>
+        <w:rPr>
+          <w:rFonts w:ascii="Arial" w:hAnsi="Arial" w:eastAsia="Arial" w:cs="Arial"/>
+          <w:b w:val="0"/>
+          <w:bCs w:val="0"/>
+          <w:i w:val="0"/>
+          <w:iCs w:val="0"/>
+          <w:noProof w:val="0"/>
+          <w:color w:val="000000" w:themeColor="text1" w:themeTint="FF" w:themeShade="FF"/>
+          <w:sz w:val="22"/>
+          <w:szCs w:val="22"/>
+          <w:lang w:val="en-US"/>
+        </w:rPr>
+      </w:pPr>
+      <w:hyperlink r:id="R657e406a05a24efd">
+        <w:r>
+          <w:rPr>
+            <w:rStyle w:val="Hyperlink"/>
+            <w:rFonts w:ascii="Arial" w:hAnsi="Arial" w:eastAsia="Arial" w:cs="Arial"/>
+            <w:b w:val="0"/>
+            <w:bCs w:val="0"/>
+            <w:i w:val="0"/>
+            <w:iCs w:val="0"/>
+            <w:noProof w:val="0"/>
+            <w:color w:val="000000" w:themeColor="text1" w:themeTint="FF" w:themeShade="FF"/>
+            <w:sz w:val="22"/>
+            <w:szCs w:val="22"/>
+            <w:lang w:val="en-US"/>
+          </w:rPr>
+          <w:t>https://www.space-propulsion.com/spacecraft-propulsion/hydrazine-thrusters/index.html</w:t>
+        </w:r>
+      </w:hyperlink>
+    </w:p>
+    <w:p>
+      <w:pPr>
+        <w:pStyle w:val="Normal"/>
+        <w:bidi w:val="0"/>
+        <w:spacing w:before="0" w:beforeAutospacing="off" w:after="160" w:afterAutospacing="off" w:line="259" w:lineRule="auto"/>
+        <w:ind w:left="0" w:right="0"/>
+        <w:jc w:val="both"/>
+        <w:rPr>
+          <w:rFonts w:ascii="Arial" w:hAnsi="Arial" w:eastAsia="Arial" w:cs="Arial"/>
+          <w:b w:val="0"/>
+          <w:bCs w:val="0"/>
+          <w:i w:val="0"/>
+          <w:iCs w:val="0"/>
+          <w:noProof w:val="0"/>
+          <w:color w:val="000000" w:themeColor="text1" w:themeTint="FF" w:themeShade="FF"/>
+          <w:sz w:val="22"/>
+          <w:szCs w:val="22"/>
+          <w:lang w:val="en-US"/>
+        </w:rPr>
+      </w:pPr>
     </w:p>
     <w:sectPr>
       <w:pgSz w:w="12240" w:h="15840" w:orient="portrait"/>
@@ -1566,6 +1647,16 @@
     <w:semiHidden/>
     <w:unhideWhenUsed/>
   </w:style>
+  <w:style xmlns:w14="http://schemas.microsoft.com/office/word/2010/wordml" xmlns:mc="http://schemas.openxmlformats.org/markup-compatibility/2006" xmlns:w="http://schemas.openxmlformats.org/wordprocessingml/2006/main" w:type="character" w:styleId="Hyperlink" mc:Ignorable="w14">
+    <w:name xmlns:w="http://schemas.openxmlformats.org/wordprocessingml/2006/main" w:val="Hyperlink"/>
+    <w:basedOn xmlns:w="http://schemas.openxmlformats.org/wordprocessingml/2006/main" w:val="DefaultParagraphFont"/>
+    <w:uiPriority xmlns:w="http://schemas.openxmlformats.org/wordprocessingml/2006/main" w:val="99"/>
+    <w:unhideWhenUsed xmlns:w="http://schemas.openxmlformats.org/wordprocessingml/2006/main"/>
+    <w:rPr xmlns:w="http://schemas.openxmlformats.org/wordprocessingml/2006/main">
+      <w:color w:val="0563C1" w:themeColor="hyperlink"/>
+      <w:u w:val="single"/>
+    </w:rPr>
+  </w:style>
 </w:styles>
 </file>
 
